--- a/TestTextFile01.docx
+++ b/TestTextFile01.docx
@@ -13,94 +13,45 @@
         <w:rPr>
           <w:lang w:val="en-US"/>
         </w:rPr>
-        <w:t xml:space="preserve">Test Text </w:t>
+        <w:t xml:space="preserve">Test </w:t>
+      </w:r>
+      <w:bookmarkStart w:id="0" w:name="_GoBack"/>
+      <w:bookmarkEnd w:id="0"/>
+      <w:r>
+        <w:rPr>
+          <w:lang w:val="en-US"/>
+        </w:rPr>
+        <w:t xml:space="preserve">Text Test </w:t>
       </w:r>
       <w:proofErr w:type="spellStart"/>
       <w:r>
         <w:rPr>
           <w:lang w:val="en-US"/>
         </w:rPr>
-        <w:t>Text</w:t>
+        <w:t>Test</w:t>
       </w:r>
       <w:proofErr w:type="spellEnd"/>
       <w:r>
         <w:rPr>
           <w:lang w:val="en-US"/>
         </w:rPr>
+        <w:t xml:space="preserve"> 1 0 22</w:t>
+      </w:r>
+      <w:r>
+        <w:rPr>
+          <w:lang w:val="en-US"/>
+        </w:rPr>
         <w:t xml:space="preserve"> </w:t>
       </w:r>
-      <w:proofErr w:type="spellStart"/>
-      <w:r>
-        <w:rPr>
-          <w:lang w:val="en-US"/>
-        </w:rPr>
-        <w:t>Text</w:t>
-      </w:r>
-      <w:proofErr w:type="spellEnd"/>
-      <w:r>
-        <w:rPr>
-          <w:lang w:val="en-US"/>
-        </w:rPr>
-        <w:t xml:space="preserve"> Test Text </w:t>
-      </w:r>
-      <w:proofErr w:type="spellStart"/>
-      <w:r>
-        <w:rPr>
-          <w:lang w:val="en-US"/>
-        </w:rPr>
-        <w:t>Text</w:t>
-      </w:r>
-      <w:proofErr w:type="spellEnd"/>
+      <w:r>
+        <w:t>Текст</w:t>
+      </w:r>
       <w:r>
         <w:rPr>
           <w:lang w:val="en-US"/>
         </w:rPr>
         <w:t xml:space="preserve"> </w:t>
       </w:r>
-      <w:proofErr w:type="spellStart"/>
-      <w:r>
-        <w:rPr>
-          <w:lang w:val="en-US"/>
-        </w:rPr>
-        <w:t>Text</w:t>
-      </w:r>
-      <w:proofErr w:type="spellEnd"/>
-      <w:r>
-        <w:rPr>
-          <w:lang w:val="en-US"/>
-        </w:rPr>
-        <w:t xml:space="preserve"> Test </w:t>
-      </w:r>
-      <w:proofErr w:type="spellStart"/>
-      <w:r>
-        <w:rPr>
-          <w:lang w:val="en-US"/>
-        </w:rPr>
-        <w:t>Test</w:t>
-      </w:r>
-      <w:proofErr w:type="spellEnd"/>
-      <w:r>
-        <w:rPr>
-          <w:lang w:val="en-US"/>
-        </w:rPr>
-        <w:t xml:space="preserve"> 1 0 22</w:t>
-      </w:r>
-      <w:r>
-        <w:rPr>
-          <w:lang w:val="en-US"/>
-        </w:rPr>
-        <w:t xml:space="preserve"> </w:t>
-      </w:r>
-      <w:r>
-        <w:t>Текст</w:t>
-      </w:r>
-      <w:r>
-        <w:rPr>
-          <w:lang w:val="en-US"/>
-        </w:rPr>
-        <w:t xml:space="preserve"> </w:t>
-      </w:r>
-      <w:proofErr w:type="gramStart"/>
       <w:r>
         <w:t>Тест</w:t>
       </w:r>
@@ -110,7 +61,6 @@
         </w:rPr>
         <w:t xml:space="preserve"> !!!</w:t>
       </w:r>
-      <w:proofErr w:type="gramEnd"/>
       <w:r>
         <w:rPr>
           <w:lang w:val="en-US"/>
@@ -342,8 +292,6 @@
           <w:lang w:val="en-US"/>
         </w:rPr>
       </w:pPr>
-      <w:bookmarkStart w:id="0" w:name="_GoBack"/>
-      <w:bookmarkEnd w:id="0"/>
     </w:p>
     <w:p>
       <w:pPr>

--- a/TestTextFile01.docx
+++ b/TestTextFile01.docx
@@ -15,8 +15,6 @@
         </w:rPr>
         <w:t xml:space="preserve">Test </w:t>
       </w:r>
-      <w:bookmarkStart w:id="0" w:name="_GoBack"/>
-      <w:bookmarkEnd w:id="0"/>
       <w:r>
         <w:rPr>
           <w:lang w:val="en-US"/>
@@ -285,21 +283,67 @@
       <w:pPr>
         <w:spacing w:line="240" w:lineRule="auto"/>
         <w:rPr>
-          <w:b/>
-          <w:i/>
-          <w:sz w:val="24"/>
-          <w:u w:val="single"/>
+          <w:strike/>
+          <w:sz w:val="24"/>
           <w:lang w:val="en-US"/>
         </w:rPr>
       </w:pPr>
-    </w:p>
-    <w:p>
-      <w:pPr>
-        <w:spacing w:line="240" w:lineRule="auto"/>
-        <w:rPr>
-          <w:lang w:val="en-US"/>
-        </w:rPr>
-      </w:pPr>
+      <w:proofErr w:type="spellStart"/>
+      <w:r>
+        <w:rPr>
+          <w:strike/>
+          <w:sz w:val="24"/>
+          <w:lang w:val="en-US"/>
+        </w:rPr>
+        <w:t>Bla</w:t>
+      </w:r>
+      <w:proofErr w:type="spellEnd"/>
+      <w:r>
+        <w:rPr>
+          <w:strike/>
+          <w:sz w:val="24"/>
+          <w:lang w:val="en-US"/>
+        </w:rPr>
+        <w:t xml:space="preserve"> </w:t>
+      </w:r>
+      <w:proofErr w:type="spellStart"/>
+      <w:r>
+        <w:rPr>
+          <w:strike/>
+          <w:sz w:val="24"/>
+          <w:lang w:val="en-US"/>
+        </w:rPr>
+        <w:t>bla</w:t>
+      </w:r>
+      <w:proofErr w:type="spellEnd"/>
+      <w:r>
+        <w:rPr>
+          <w:strike/>
+          <w:sz w:val="24"/>
+          <w:lang w:val="en-US"/>
+        </w:rPr>
+        <w:t xml:space="preserve"> </w:t>
+      </w:r>
+      <w:proofErr w:type="spellStart"/>
+      <w:r>
+        <w:rPr>
+          <w:strike/>
+          <w:sz w:val="24"/>
+          <w:lang w:val="en-US"/>
+        </w:rPr>
+        <w:t>bla</w:t>
+      </w:r>
+      <w:proofErr w:type="spellEnd"/>
+      <w:r>
+        <w:rPr>
+          <w:strike/>
+          <w:sz w:val="24"/>
+          <w:lang w:val="en-US"/>
+        </w:rPr>
+        <w:t xml:space="preserve"> 234</w:t>
+      </w:r>
+      <w:bookmarkStart w:id="0" w:name="_GoBack"/>
+      <w:bookmarkEnd w:id="0"/>
     </w:p>
     <w:sectPr>
       <w:pgSz w:w="11906" w:h="16838"/>

--- a/TestTextFile01.docx
+++ b/TestTextFile01.docx
@@ -342,6 +342,64 @@
         </w:rPr>
         <w:t xml:space="preserve"> 234</w:t>
       </w:r>
+    </w:p>
+    <w:p>
+      <w:pPr>
+        <w:spacing w:line="240" w:lineRule="auto"/>
+        <w:rPr>
+          <w:sz w:val="24"/>
+          <w:lang w:val="en-US"/>
+        </w:rPr>
+      </w:pPr>
+      <w:r>
+        <w:rPr>
+          <w:strike/>
+          <w:sz w:val="24"/>
+          <w:lang w:val="en-US"/>
+        </w:rPr>
+        <w:t xml:space="preserve">0001212 </w:t>
+      </w:r>
+      <w:r>
+        <w:rPr>
+          <w:sz w:val="24"/>
+          <w:lang w:val="en-US"/>
+        </w:rPr>
+        <w:t xml:space="preserve">new </w:t>
+      </w:r>
+      <w:proofErr w:type="spellStart"/>
+      <w:r>
+        <w:rPr>
+          <w:sz w:val="24"/>
+          <w:lang w:val="en-US"/>
+        </w:rPr>
+        <w:t>new</w:t>
+      </w:r>
+      <w:proofErr w:type="spellEnd"/>
+      <w:r>
+        <w:rPr>
+          <w:sz w:val="24"/>
+          <w:lang w:val="en-US"/>
+        </w:rPr>
+        <w:t xml:space="preserve"> </w:t>
+      </w:r>
+      <w:proofErr w:type="spellStart"/>
+      <w:r>
+        <w:rPr>
+          <w:sz w:val="24"/>
+          <w:lang w:val="en-US"/>
+        </w:rPr>
+        <w:t>new</w:t>
+      </w:r>
+      <w:proofErr w:type="spellEnd"/>
+    </w:p>
+    <w:p>
+      <w:pPr>
+        <w:spacing w:line="240" w:lineRule="auto"/>
+        <w:rPr>
+          <w:sz w:val="24"/>
+          <w:lang w:val="en-US"/>
+        </w:rPr>
+      </w:pPr>
       <w:bookmarkStart w:id="0" w:name="_GoBack"/>
       <w:bookmarkEnd w:id="0"/>
     </w:p>
